--- a/必要データ/作業アサインシート.docx
+++ b/必要データ/作業アサインシート.docx
@@ -201,7 +201,7 @@
                 <w:u w:val="single"/>
                 <w:rtl w:val="0"/>
               </w:rPr>
-              <w:t xml:space="preserve">      [機番]      </w:t>
+              <w:t xml:space="preserve">      機番      </w:t>
             </w:r>
             <w:r>
               <w:rPr>
@@ -220,7 +220,7 @@
                 <w:u w:val="single"/>
                 <w:rtl w:val="0"/>
               </w:rPr>
-              <w:t xml:space="preserve">    [エチロン]       　　　　</w:t>
+              <w:t xml:space="preserve">    エチロン       　　　　</w:t>
             </w:r>
           </w:p>
         </w:tc>
@@ -262,7 +262,7 @@
                 <w:u w:val="single"/>
                 <w:rtl w:val="0"/>
               </w:rPr>
-              <w:t xml:space="preserve">　　[Order No]　　　　　　　　　　　</w:t>
+              <w:t xml:space="preserve">　　Order No　　　　　　　　　　　</w:t>
             </w:r>
           </w:p>
           <w:p>
@@ -2176,7 +2176,7 @@
 
 <file path=customXML/item1.xml><?xml version="1.0" encoding="utf-8"?>
 <go:gDocsCustomXmlDataStorage xmlns:go="http://customooxmlschemas.google.com/" xmlns:r="http://schemas.openxmlformats.org/officeDocument/2006/relationships">
-  <go:docsCustomData xmlns:go="http://customooxmlschemas.google.com/" roundtripDataSignature="AMtx7mi3or6xKLfLBZSMcWoDkcGkaHLzng==">AMUW2mWFDYBVwz84HW7y71EpygUiSmg5mDVO9xSgqHqVOS0kIzmS3yqcdRnhybweOXaxjTetcrOLh3MupN3fUbqSKKv5kAFJbIaQ8o5xSMKO27DRDAzNzs8=</go:docsCustomData>
+  <go:docsCustomData xmlns:go="http://customooxmlschemas.google.com/" roundtripDataSignature="AMtx7mi3or6xKLfLBZSMcWoDkcGkaHLzng==">AMUW2mVmggJrS/2PslrePMAw3wzQIXZrjpb31CkGNe2uxmPWsUFJ8N6flPgauBXR779fJvEtqwk+dOVylnHYCBWu4g2nN961AcBoXTgUJFsTEXGtPeQgVYM=</go:docsCustomData>
 </go:gDocsCustomXmlDataStorage>
 </file>
 

--- a/必要データ/作業アサインシート.docx
+++ b/必要データ/作業アサインシート.docx
@@ -262,7 +262,7 @@
                 <w:u w:val="single"/>
                 <w:rtl w:val="0"/>
               </w:rPr>
-              <w:t xml:space="preserve">　　Order No　　　　　　　　　　　</w:t>
+              <w:t xml:space="preserve">　　Order 　　　　　　　　　　　　</w:t>
             </w:r>
           </w:p>
           <w:p>
@@ -2176,7 +2176,7 @@
 
 <file path=customXML/item1.xml><?xml version="1.0" encoding="utf-8"?>
 <go:gDocsCustomXmlDataStorage xmlns:go="http://customooxmlschemas.google.com/" xmlns:r="http://schemas.openxmlformats.org/officeDocument/2006/relationships">
-  <go:docsCustomData xmlns:go="http://customooxmlschemas.google.com/" roundtripDataSignature="AMtx7mi3or6xKLfLBZSMcWoDkcGkaHLzng==">AMUW2mVmggJrS/2PslrePMAw3wzQIXZrjpb31CkGNe2uxmPWsUFJ8N6flPgauBXR779fJvEtqwk+dOVylnHYCBWu4g2nN961AcBoXTgUJFsTEXGtPeQgVYM=</go:docsCustomData>
+  <go:docsCustomData xmlns:go="http://customooxmlschemas.google.com/" roundtripDataSignature="AMtx7mi3or6xKLfLBZSMcWoDkcGkaHLzng==">AMUW2mUq+Bhxk/US0AUSgu9kQ+nzINVoQKMIIIWV7QcNWS4IRI6ZoSORrB/VKj7YMaAriCNxTSVSYVN6qdtlt/DVAvTUk4cv5eYsBSCuOGDOojx+2gctLG4=</go:docsCustomData>
 </go:gDocsCustomXmlDataStorage>
 </file>
 
